--- a/Assignments.docx
+++ b/Assignments.docx
@@ -147,6 +147,126 @@
         <w:t>pf</w:t>
       </w:r>
       <w:proofErr w:type="spellEnd"/>
+    </w:p>
+    <w:p>
+      <w:pPr>
+        <w:pStyle w:val="ListParagraph"/>
+        <w:numPr>
+          <w:ilvl w:val="0"/>
+          <w:numId w:val="1"/>
+        </w:numPr>
+        <w:rPr>
+          <w:sz w:val="24"/>
+          <w:szCs w:val="24"/>
+          <w:lang w:val="en-US"/>
+        </w:rPr>
+      </w:pPr>
+      <w:r>
+        <w:rPr>
+          <w:sz w:val="24"/>
+          <w:szCs w:val="24"/>
+          <w:lang w:val="en-US"/>
+        </w:rPr>
+        <w:t xml:space="preserve">Accept marks of 5 subjects and </w:t>
+      </w:r>
+      <w:r>
+        <w:rPr>
+          <w:sz w:val="24"/>
+          <w:szCs w:val="24"/>
+          <w:lang w:val="en-US"/>
+        </w:rPr>
+        <w:t>calculate</w:t>
+      </w:r>
+      <w:r>
+        <w:rPr>
+          <w:sz w:val="24"/>
+          <w:szCs w:val="24"/>
+          <w:lang w:val="en-US"/>
+        </w:rPr>
+        <w:t xml:space="preserve"> total and average marks.</w:t>
+      </w:r>
+    </w:p>
+    <w:p>
+      <w:pPr>
+        <w:pStyle w:val="ListParagraph"/>
+        <w:numPr>
+          <w:ilvl w:val="0"/>
+          <w:numId w:val="1"/>
+        </w:numPr>
+        <w:rPr>
+          <w:sz w:val="24"/>
+          <w:szCs w:val="24"/>
+          <w:lang w:val="en-US"/>
+        </w:rPr>
+      </w:pPr>
+      <w:r>
+        <w:rPr>
+          <w:sz w:val="24"/>
+          <w:szCs w:val="24"/>
+          <w:lang w:val="en-US"/>
+        </w:rPr>
+        <w:t>Accept selling amount and purchase amount from user and display whether it is profit or loss and how much?</w:t>
+      </w:r>
+    </w:p>
+    <w:p>
+      <w:pPr>
+        <w:pStyle w:val="ListParagraph"/>
+        <w:numPr>
+          <w:ilvl w:val="0"/>
+          <w:numId w:val="1"/>
+        </w:numPr>
+        <w:rPr>
+          <w:sz w:val="24"/>
+          <w:szCs w:val="24"/>
+          <w:lang w:val="en-US"/>
+        </w:rPr>
+      </w:pPr>
+      <w:r>
+        <w:rPr>
+          <w:sz w:val="24"/>
+          <w:szCs w:val="24"/>
+          <w:lang w:val="en-US"/>
+        </w:rPr>
+        <w:t>Accept a year from user and check whether it is leap or not?</w:t>
+      </w:r>
+    </w:p>
+    <w:p>
+      <w:pPr>
+        <w:pStyle w:val="ListParagraph"/>
+        <w:numPr>
+          <w:ilvl w:val="0"/>
+          <w:numId w:val="1"/>
+        </w:numPr>
+        <w:rPr>
+          <w:sz w:val="24"/>
+          <w:szCs w:val="24"/>
+          <w:lang w:val="en-US"/>
+        </w:rPr>
+      </w:pPr>
+      <w:r>
+        <w:rPr>
+          <w:sz w:val="24"/>
+          <w:szCs w:val="24"/>
+          <w:lang w:val="en-US"/>
+        </w:rPr>
+        <w:t xml:space="preserve">Accept age from user and show the message as "You are valid for voting" if age is </w:t>
+      </w:r>
+      <w:r>
+        <w:rPr>
+          <w:sz w:val="24"/>
+          <w:szCs w:val="24"/>
+          <w:lang w:val="en-US"/>
+        </w:rPr>
+        <w:t>greater</w:t>
+      </w:r>
+      <w:r>
+        <w:rPr>
+          <w:sz w:val="24"/>
+          <w:szCs w:val="24"/>
+          <w:lang w:val="en-US"/>
+        </w:rPr>
+        <w:t xml:space="preserve"> than or equal to 18 otherwise display the message as "You are not valid for voting"</w:t>
+      </w:r>
     </w:p>
     <w:p>
       <w:pPr>
@@ -263,8 +383,100 @@
       </w:pPr>
     </w:lvl>
   </w:abstractNum>
+  <w:abstractNum w:abstractNumId="1">
+    <w:nsid w:val="394131C0"/>
+    <w:multiLevelType w:val="hybridMultilevel"/>
+    <w:tmpl w:val="46D85910"/>
+    <w:lvl w:ilvl="0" w:tplc="4009000F">
+      <w:start w:val="1"/>
+      <w:numFmt w:val="decimal"/>
+      <w:lvlText w:val="%1."/>
+      <w:lvlJc w:val="left"/>
+      <w:pPr>
+        <w:ind w:left="720" w:hanging="360"/>
+      </w:pPr>
+      <w:rPr>
+        <w:rFonts w:hint="default"/>
+      </w:rPr>
+    </w:lvl>
+    <w:lvl w:ilvl="1" w:tplc="40090019" w:tentative="1">
+      <w:start w:val="1"/>
+      <w:numFmt w:val="lowerLetter"/>
+      <w:lvlText w:val="%2."/>
+      <w:lvlJc w:val="left"/>
+      <w:pPr>
+        <w:ind w:left="1440" w:hanging="360"/>
+      </w:pPr>
+    </w:lvl>
+    <w:lvl w:ilvl="2" w:tplc="4009001B" w:tentative="1">
+      <w:start w:val="1"/>
+      <w:numFmt w:val="lowerRoman"/>
+      <w:lvlText w:val="%3."/>
+      <w:lvlJc w:val="right"/>
+      <w:pPr>
+        <w:ind w:left="2160" w:hanging="180"/>
+      </w:pPr>
+    </w:lvl>
+    <w:lvl w:ilvl="3" w:tplc="4009000F" w:tentative="1">
+      <w:start w:val="1"/>
+      <w:numFmt w:val="decimal"/>
+      <w:lvlText w:val="%4."/>
+      <w:lvlJc w:val="left"/>
+      <w:pPr>
+        <w:ind w:left="2880" w:hanging="360"/>
+      </w:pPr>
+    </w:lvl>
+    <w:lvl w:ilvl="4" w:tplc="40090019" w:tentative="1">
+      <w:start w:val="1"/>
+      <w:numFmt w:val="lowerLetter"/>
+      <w:lvlText w:val="%5."/>
+      <w:lvlJc w:val="left"/>
+      <w:pPr>
+        <w:ind w:left="3600" w:hanging="360"/>
+      </w:pPr>
+    </w:lvl>
+    <w:lvl w:ilvl="5" w:tplc="4009001B" w:tentative="1">
+      <w:start w:val="1"/>
+      <w:numFmt w:val="lowerRoman"/>
+      <w:lvlText w:val="%6."/>
+      <w:lvlJc w:val="right"/>
+      <w:pPr>
+        <w:ind w:left="4320" w:hanging="180"/>
+      </w:pPr>
+    </w:lvl>
+    <w:lvl w:ilvl="6" w:tplc="4009000F" w:tentative="1">
+      <w:start w:val="1"/>
+      <w:numFmt w:val="decimal"/>
+      <w:lvlText w:val="%7."/>
+      <w:lvlJc w:val="left"/>
+      <w:pPr>
+        <w:ind w:left="5040" w:hanging="360"/>
+      </w:pPr>
+    </w:lvl>
+    <w:lvl w:ilvl="7" w:tplc="40090019" w:tentative="1">
+      <w:start w:val="1"/>
+      <w:numFmt w:val="lowerLetter"/>
+      <w:lvlText w:val="%8."/>
+      <w:lvlJc w:val="left"/>
+      <w:pPr>
+        <w:ind w:left="5760" w:hanging="360"/>
+      </w:pPr>
+    </w:lvl>
+    <w:lvl w:ilvl="8" w:tplc="4009001B" w:tentative="1">
+      <w:start w:val="1"/>
+      <w:numFmt w:val="lowerRoman"/>
+      <w:lvlText w:val="%9."/>
+      <w:lvlJc w:val="right"/>
+      <w:pPr>
+        <w:ind w:left="6480" w:hanging="180"/>
+      </w:pPr>
+    </w:lvl>
+  </w:abstractNum>
   <w:num w:numId="1">
     <w:abstractNumId w:val="0"/>
+  </w:num>
+  <w:num w:numId="2">
+    <w:abstractNumId w:val="1"/>
   </w:num>
 </w:numbering>
 </file>

--- a/Assignments.docx
+++ b/Assignments.docx
@@ -167,23 +167,7 @@
           <w:szCs w:val="24"/>
           <w:lang w:val="en-US"/>
         </w:rPr>
-        <w:t xml:space="preserve">Accept marks of 5 subjects and </w:t>
-      </w:r>
-      <w:r>
-        <w:rPr>
-          <w:sz w:val="24"/>
-          <w:szCs w:val="24"/>
-          <w:lang w:val="en-US"/>
-        </w:rPr>
-        <w:t>calculate</w:t>
-      </w:r>
-      <w:r>
-        <w:rPr>
-          <w:sz w:val="24"/>
-          <w:szCs w:val="24"/>
-          <w:lang w:val="en-US"/>
-        </w:rPr>
-        <w:t xml:space="preserve"> total and average marks.</w:t>
+        <w:t>Accept marks of 5 subjects and calculate total and average marks.</w:t>
       </w:r>
     </w:p>
     <w:p>
@@ -249,23 +233,410 @@
           <w:szCs w:val="24"/>
           <w:lang w:val="en-US"/>
         </w:rPr>
-        <w:t xml:space="preserve">Accept age from user and show the message as "You are valid for voting" if age is </w:t>
-      </w:r>
-      <w:r>
-        <w:rPr>
-          <w:sz w:val="24"/>
-          <w:szCs w:val="24"/>
-          <w:lang w:val="en-US"/>
-        </w:rPr>
-        <w:t>greater</w:t>
-      </w:r>
-      <w:r>
-        <w:rPr>
-          <w:sz w:val="24"/>
-          <w:szCs w:val="24"/>
-          <w:lang w:val="en-US"/>
-        </w:rPr>
-        <w:t xml:space="preserve"> than or equal to 18 otherwise display the message as "You are not valid for voting"</w:t>
+        <w:t>Accept age from user and show the message as "You are valid for voting" if age is greater than or equal to 18 otherwise display the message as "You are not valid for voting"</w:t>
+      </w:r>
+    </w:p>
+    <w:p>
+      <w:pPr>
+        <w:pStyle w:val="ListParagraph"/>
+        <w:numPr>
+          <w:ilvl w:val="0"/>
+          <w:numId w:val="1"/>
+        </w:numPr>
+        <w:rPr>
+          <w:sz w:val="24"/>
+          <w:szCs w:val="24"/>
+          <w:lang w:val="en-US"/>
+        </w:rPr>
+      </w:pPr>
+      <w:r>
+        <w:rPr>
+          <w:sz w:val="24"/>
+          <w:szCs w:val="24"/>
+          <w:lang w:val="en-US"/>
+        </w:rPr>
+        <w:t>Accept marks of 5 subjects and calculate total and average marks also display the grade as follows</w:t>
+      </w:r>
+      <w:r>
+        <w:rPr>
+          <w:sz w:val="24"/>
+          <w:szCs w:val="24"/>
+          <w:lang w:val="en-US"/>
+        </w:rPr>
+        <w:br/>
+      </w:r>
+      <w:r>
+        <w:rPr>
+          <w:sz w:val="24"/>
+          <w:szCs w:val="24"/>
+          <w:lang w:val="en-US"/>
+        </w:rPr>
+        <w:tab/>
+      </w:r>
+      <w:proofErr w:type="spellStart"/>
+      <w:r>
+        <w:rPr>
+          <w:sz w:val="24"/>
+          <w:szCs w:val="24"/>
+          <w:lang w:val="en-US"/>
+        </w:rPr>
+        <w:t>Avg</w:t>
+      </w:r>
+      <w:proofErr w:type="spellEnd"/>
+      <w:r>
+        <w:rPr>
+          <w:sz w:val="24"/>
+          <w:szCs w:val="24"/>
+          <w:lang w:val="en-US"/>
+        </w:rPr>
+        <w:t xml:space="preserve"> Marks</w:t>
+      </w:r>
+      <w:r>
+        <w:rPr>
+          <w:sz w:val="24"/>
+          <w:szCs w:val="24"/>
+          <w:lang w:val="en-US"/>
+        </w:rPr>
+        <w:tab/>
+      </w:r>
+      <w:r>
+        <w:rPr>
+          <w:sz w:val="24"/>
+          <w:szCs w:val="24"/>
+          <w:lang w:val="en-US"/>
+        </w:rPr>
+        <w:tab/>
+      </w:r>
+      <w:r>
+        <w:rPr>
+          <w:sz w:val="24"/>
+          <w:szCs w:val="24"/>
+          <w:lang w:val="en-US"/>
+        </w:rPr>
+        <w:t>Grade</w:t>
+      </w:r>
+      <w:r>
+        <w:rPr>
+          <w:sz w:val="24"/>
+          <w:szCs w:val="24"/>
+          <w:lang w:val="en-US"/>
+        </w:rPr>
+        <w:br/>
+      </w:r>
+      <w:r>
+        <w:rPr>
+          <w:sz w:val="24"/>
+          <w:szCs w:val="24"/>
+          <w:lang w:val="en-US"/>
+        </w:rPr>
+        <w:tab/>
+        <w:t>&gt;= 85</w:t>
+      </w:r>
+      <w:r>
+        <w:rPr>
+          <w:sz w:val="24"/>
+          <w:szCs w:val="24"/>
+          <w:lang w:val="en-US"/>
+        </w:rPr>
+        <w:tab/>
+      </w:r>
+      <w:r>
+        <w:rPr>
+          <w:sz w:val="24"/>
+          <w:szCs w:val="24"/>
+          <w:lang w:val="en-US"/>
+        </w:rPr>
+        <w:tab/>
+      </w:r>
+      <w:r>
+        <w:rPr>
+          <w:sz w:val="24"/>
+          <w:szCs w:val="24"/>
+          <w:lang w:val="en-US"/>
+        </w:rPr>
+        <w:tab/>
+      </w:r>
+      <w:proofErr w:type="spellStart"/>
+      <w:r>
+        <w:rPr>
+          <w:sz w:val="24"/>
+          <w:szCs w:val="24"/>
+          <w:lang w:val="en-US"/>
+        </w:rPr>
+        <w:t>Dist</w:t>
+      </w:r>
+      <w:proofErr w:type="spellEnd"/>
+      <w:r>
+        <w:rPr>
+          <w:sz w:val="24"/>
+          <w:szCs w:val="24"/>
+          <w:lang w:val="en-US"/>
+        </w:rPr>
+        <w:br/>
+      </w:r>
+      <w:r>
+        <w:rPr>
+          <w:sz w:val="24"/>
+          <w:szCs w:val="24"/>
+          <w:lang w:val="en-US"/>
+        </w:rPr>
+        <w:tab/>
+        <w:t>&lt; 85 &amp; &gt;= 75</w:t>
+      </w:r>
+      <w:r>
+        <w:rPr>
+          <w:sz w:val="24"/>
+          <w:szCs w:val="24"/>
+          <w:lang w:val="en-US"/>
+        </w:rPr>
+        <w:tab/>
+      </w:r>
+      <w:r>
+        <w:rPr>
+          <w:sz w:val="24"/>
+          <w:szCs w:val="24"/>
+          <w:lang w:val="en-US"/>
+        </w:rPr>
+        <w:tab/>
+        <w:t>A</w:t>
+      </w:r>
+      <w:r>
+        <w:rPr>
+          <w:sz w:val="24"/>
+          <w:szCs w:val="24"/>
+          <w:lang w:val="en-US"/>
+        </w:rPr>
+        <w:br/>
+      </w:r>
+      <w:r>
+        <w:rPr>
+          <w:sz w:val="24"/>
+          <w:szCs w:val="24"/>
+          <w:lang w:val="en-US"/>
+        </w:rPr>
+        <w:tab/>
+        <w:t>&lt; 75 &amp; &gt;= 60</w:t>
+      </w:r>
+      <w:r>
+        <w:rPr>
+          <w:sz w:val="24"/>
+          <w:szCs w:val="24"/>
+          <w:lang w:val="en-US"/>
+        </w:rPr>
+        <w:tab/>
+      </w:r>
+      <w:r>
+        <w:rPr>
+          <w:sz w:val="24"/>
+          <w:szCs w:val="24"/>
+          <w:lang w:val="en-US"/>
+        </w:rPr>
+        <w:tab/>
+        <w:t>B</w:t>
+      </w:r>
+      <w:r>
+        <w:rPr>
+          <w:sz w:val="24"/>
+          <w:szCs w:val="24"/>
+          <w:lang w:val="en-US"/>
+        </w:rPr>
+        <w:br/>
+      </w:r>
+      <w:r>
+        <w:rPr>
+          <w:sz w:val="24"/>
+          <w:szCs w:val="24"/>
+          <w:lang w:val="en-US"/>
+        </w:rPr>
+        <w:tab/>
+        <w:t>&lt; 60 &amp; &gt;= 50</w:t>
+      </w:r>
+      <w:r>
+        <w:rPr>
+          <w:sz w:val="24"/>
+          <w:szCs w:val="24"/>
+          <w:lang w:val="en-US"/>
+        </w:rPr>
+        <w:tab/>
+      </w:r>
+      <w:r>
+        <w:rPr>
+          <w:sz w:val="24"/>
+          <w:szCs w:val="24"/>
+          <w:lang w:val="en-US"/>
+        </w:rPr>
+        <w:tab/>
+        <w:t>C</w:t>
+      </w:r>
+      <w:r>
+        <w:rPr>
+          <w:sz w:val="24"/>
+          <w:szCs w:val="24"/>
+          <w:lang w:val="en-US"/>
+        </w:rPr>
+        <w:br/>
+      </w:r>
+      <w:r>
+        <w:rPr>
+          <w:sz w:val="24"/>
+          <w:szCs w:val="24"/>
+          <w:lang w:val="en-US"/>
+        </w:rPr>
+        <w:tab/>
+        <w:t>&lt; 50 &amp; &gt;= 35</w:t>
+      </w:r>
+      <w:r>
+        <w:rPr>
+          <w:sz w:val="24"/>
+          <w:szCs w:val="24"/>
+          <w:lang w:val="en-US"/>
+        </w:rPr>
+        <w:tab/>
+      </w:r>
+      <w:r>
+        <w:rPr>
+          <w:sz w:val="24"/>
+          <w:szCs w:val="24"/>
+          <w:lang w:val="en-US"/>
+        </w:rPr>
+        <w:tab/>
+        <w:t>D</w:t>
+      </w:r>
+      <w:r>
+        <w:rPr>
+          <w:sz w:val="24"/>
+          <w:szCs w:val="24"/>
+          <w:lang w:val="en-US"/>
+        </w:rPr>
+        <w:br/>
+      </w:r>
+      <w:r>
+        <w:rPr>
+          <w:sz w:val="24"/>
+          <w:szCs w:val="24"/>
+          <w:lang w:val="en-US"/>
+        </w:rPr>
+        <w:tab/>
+        <w:t>&lt; 35</w:t>
+      </w:r>
+      <w:r>
+        <w:rPr>
+          <w:sz w:val="24"/>
+          <w:szCs w:val="24"/>
+          <w:lang w:val="en-US"/>
+        </w:rPr>
+        <w:tab/>
+      </w:r>
+      <w:r>
+        <w:rPr>
+          <w:sz w:val="24"/>
+          <w:szCs w:val="24"/>
+          <w:lang w:val="en-US"/>
+        </w:rPr>
+        <w:tab/>
+      </w:r>
+      <w:r>
+        <w:rPr>
+          <w:sz w:val="24"/>
+          <w:szCs w:val="24"/>
+          <w:lang w:val="en-US"/>
+        </w:rPr>
+        <w:tab/>
+        <w:t>Fail</w:t>
+      </w:r>
+    </w:p>
+    <w:p>
+      <w:pPr>
+        <w:pStyle w:val="ListParagraph"/>
+        <w:numPr>
+          <w:ilvl w:val="0"/>
+          <w:numId w:val="1"/>
+        </w:numPr>
+        <w:rPr>
+          <w:sz w:val="24"/>
+          <w:szCs w:val="24"/>
+          <w:lang w:val="en-US"/>
+        </w:rPr>
+      </w:pPr>
+      <w:r>
+        <w:rPr>
+          <w:sz w:val="24"/>
+          <w:szCs w:val="24"/>
+          <w:lang w:val="en-US"/>
+        </w:rPr>
+        <w:t>Accept any number from user and print its multiplication table</w:t>
+      </w:r>
+    </w:p>
+    <w:p>
+      <w:pPr>
+        <w:rPr>
+          <w:sz w:val="24"/>
+          <w:szCs w:val="24"/>
+          <w:lang w:val="en-US"/>
+        </w:rPr>
+      </w:pPr>
+      <w:r>
+        <w:rPr>
+          <w:sz w:val="24"/>
+          <w:szCs w:val="24"/>
+          <w:lang w:val="en-US"/>
+        </w:rPr>
+        <w:tab/>
+        <w:t>1 * 5 = 5</w:t>
+      </w:r>
+    </w:p>
+    <w:p>
+      <w:pPr>
+        <w:rPr>
+          <w:sz w:val="24"/>
+          <w:szCs w:val="24"/>
+          <w:lang w:val="en-US"/>
+        </w:rPr>
+      </w:pPr>
+      <w:r>
+        <w:rPr>
+          <w:sz w:val="24"/>
+          <w:szCs w:val="24"/>
+          <w:lang w:val="en-US"/>
+        </w:rPr>
+        <w:tab/>
+        <w:t>2 * 5 = 10</w:t>
+      </w:r>
+    </w:p>
+    <w:p>
+      <w:pPr>
+        <w:rPr>
+          <w:sz w:val="24"/>
+          <w:szCs w:val="24"/>
+          <w:lang w:val="en-US"/>
+        </w:rPr>
+      </w:pPr>
+      <w:r>
+        <w:rPr>
+          <w:sz w:val="24"/>
+          <w:szCs w:val="24"/>
+          <w:lang w:val="en-US"/>
+        </w:rPr>
+        <w:tab/>
+        <w:t>3 * 5 = 15</w:t>
+      </w:r>
+    </w:p>
+    <w:p>
+      <w:pPr>
+        <w:rPr>
+          <w:sz w:val="24"/>
+          <w:szCs w:val="24"/>
+          <w:lang w:val="en-US"/>
+        </w:rPr>
+      </w:pPr>
+      <w:r>
+        <w:rPr>
+          <w:sz w:val="24"/>
+          <w:szCs w:val="24"/>
+          <w:lang w:val="en-US"/>
+        </w:rPr>
+        <w:tab/>
+        <w:t>4 * 5 = 20</w:t>
       </w:r>
     </w:p>
     <w:p>
@@ -472,11 +843,103 @@
       </w:pPr>
     </w:lvl>
   </w:abstractNum>
+  <w:abstractNum w:abstractNumId="2">
+    <w:nsid w:val="73D636EC"/>
+    <w:multiLevelType w:val="hybridMultilevel"/>
+    <w:tmpl w:val="00CAB3BC"/>
+    <w:lvl w:ilvl="0" w:tplc="4009000F">
+      <w:start w:val="1"/>
+      <w:numFmt w:val="decimal"/>
+      <w:lvlText w:val="%1."/>
+      <w:lvlJc w:val="left"/>
+      <w:pPr>
+        <w:ind w:left="720" w:hanging="360"/>
+      </w:pPr>
+      <w:rPr>
+        <w:rFonts w:hint="default"/>
+      </w:rPr>
+    </w:lvl>
+    <w:lvl w:ilvl="1" w:tplc="40090019" w:tentative="1">
+      <w:start w:val="1"/>
+      <w:numFmt w:val="lowerLetter"/>
+      <w:lvlText w:val="%2."/>
+      <w:lvlJc w:val="left"/>
+      <w:pPr>
+        <w:ind w:left="1440" w:hanging="360"/>
+      </w:pPr>
+    </w:lvl>
+    <w:lvl w:ilvl="2" w:tplc="4009001B" w:tentative="1">
+      <w:start w:val="1"/>
+      <w:numFmt w:val="lowerRoman"/>
+      <w:lvlText w:val="%3."/>
+      <w:lvlJc w:val="right"/>
+      <w:pPr>
+        <w:ind w:left="2160" w:hanging="180"/>
+      </w:pPr>
+    </w:lvl>
+    <w:lvl w:ilvl="3" w:tplc="4009000F" w:tentative="1">
+      <w:start w:val="1"/>
+      <w:numFmt w:val="decimal"/>
+      <w:lvlText w:val="%4."/>
+      <w:lvlJc w:val="left"/>
+      <w:pPr>
+        <w:ind w:left="2880" w:hanging="360"/>
+      </w:pPr>
+    </w:lvl>
+    <w:lvl w:ilvl="4" w:tplc="40090019" w:tentative="1">
+      <w:start w:val="1"/>
+      <w:numFmt w:val="lowerLetter"/>
+      <w:lvlText w:val="%5."/>
+      <w:lvlJc w:val="left"/>
+      <w:pPr>
+        <w:ind w:left="3600" w:hanging="360"/>
+      </w:pPr>
+    </w:lvl>
+    <w:lvl w:ilvl="5" w:tplc="4009001B" w:tentative="1">
+      <w:start w:val="1"/>
+      <w:numFmt w:val="lowerRoman"/>
+      <w:lvlText w:val="%6."/>
+      <w:lvlJc w:val="right"/>
+      <w:pPr>
+        <w:ind w:left="4320" w:hanging="180"/>
+      </w:pPr>
+    </w:lvl>
+    <w:lvl w:ilvl="6" w:tplc="4009000F" w:tentative="1">
+      <w:start w:val="1"/>
+      <w:numFmt w:val="decimal"/>
+      <w:lvlText w:val="%7."/>
+      <w:lvlJc w:val="left"/>
+      <w:pPr>
+        <w:ind w:left="5040" w:hanging="360"/>
+      </w:pPr>
+    </w:lvl>
+    <w:lvl w:ilvl="7" w:tplc="40090019" w:tentative="1">
+      <w:start w:val="1"/>
+      <w:numFmt w:val="lowerLetter"/>
+      <w:lvlText w:val="%8."/>
+      <w:lvlJc w:val="left"/>
+      <w:pPr>
+        <w:ind w:left="5760" w:hanging="360"/>
+      </w:pPr>
+    </w:lvl>
+    <w:lvl w:ilvl="8" w:tplc="4009001B" w:tentative="1">
+      <w:start w:val="1"/>
+      <w:numFmt w:val="lowerRoman"/>
+      <w:lvlText w:val="%9."/>
+      <w:lvlJc w:val="right"/>
+      <w:pPr>
+        <w:ind w:left="6480" w:hanging="180"/>
+      </w:pPr>
+    </w:lvl>
+  </w:abstractNum>
   <w:num w:numId="1">
     <w:abstractNumId w:val="0"/>
   </w:num>
   <w:num w:numId="2">
     <w:abstractNumId w:val="1"/>
+  </w:num>
+  <w:num w:numId="3">
+    <w:abstractNumId w:val="2"/>
   </w:num>
 </w:numbering>
 </file>
